--- a/Sources utilisées pour le site web.docx
+++ b/Sources utilisées pour le site web.docx
@@ -196,19 +196,13 @@
     </w:p>
     <w:p>
       <w:r>
-        <w:t xml:space="preserve">- Proposition de substituts pour les produits </w:t>
-      </w:r>
-      <w:proofErr w:type="gramStart"/>
-      <w:r>
-        <w:t>animal(</w:t>
-      </w:r>
-      <w:proofErr w:type="gramEnd"/>
-      <w:r>
-        <w:t xml:space="preserve">ex : substituts de la viande comme les légumineuses), et encouragement de cuisiner. </w:t>
+        <w:t xml:space="preserve">- Proposition de substituts pour les produits animal(ex : substituts de la viande comme les légumineuses), et encouragement de cuisiner. </w:t>
       </w:r>
       <w:r>
         <w:t xml:space="preserve"> </w:t>
       </w:r>
+      <w:bookmarkStart w:id="0" w:name="_GoBack"/>
+      <w:bookmarkEnd w:id="0"/>
     </w:p>
     <w:p>
       <w:pPr>
@@ -432,10 +426,7 @@
         <w:t>: Bénéfices de réduire sa consommation de viandes sur l’environnement.</w:t>
       </w:r>
     </w:p>
-    <w:p>
-      <w:bookmarkStart w:id="0" w:name="_GoBack"/>
-      <w:bookmarkEnd w:id="0"/>
-    </w:p>
+    <w:p/>
     <w:p/>
     <w:p/>
     <w:p/>
